--- a/1 - HTML⧸CSS/2 - Apply/42 - Applying align-content.docx
+++ b/1 - HTML⧸CSS/2 - Apply/42 - Applying align-content.docx
@@ -10,7 +10,6 @@
           <w:szCs w:val="44"/>
         </w:rPr>
       </w:pPr>
-      <w:bookmarkStart w:id="0" w:name="_GoBack"/>
       <w:r>
         <w:rPr>
           <w:sz w:val="44"/>
@@ -137,33 +136,89 @@
       <w:pPr>
         <w:jc w:val="center"/>
         <w:rPr>
+          <w:sz w:val="44"/>
+          <w:szCs w:val="44"/>
+        </w:rPr>
+      </w:pPr>
+      <w:bookmarkStart w:id="0" w:name="_GoBack"/>
+      <w:proofErr w:type="gramStart"/>
+      <w:r>
+        <w:rPr>
+          <w:sz w:val="44"/>
+          <w:szCs w:val="44"/>
+        </w:rPr>
+        <w:t>Note :</w:t>
+      </w:r>
+      <w:proofErr w:type="gramEnd"/>
+      <w:r>
+        <w:rPr>
+          <w:sz w:val="44"/>
+          <w:szCs w:val="44"/>
+        </w:rPr>
+        <w:t xml:space="preserve"> The align-content:  style attribute, Take priority over the align-items:  style attribute, Which is a rather nice surprise given the wider range of special texts that align-content:  has.</w:t>
+      </w:r>
+    </w:p>
+    <w:bookmarkEnd w:id="0"/>
+    <w:p>
+      <w:pPr>
+        <w:jc w:val="center"/>
+        <w:rPr>
           <w:sz w:val="40"/>
           <w:szCs w:val="40"/>
         </w:rPr>
       </w:pPr>
-      <w:proofErr w:type="gramStart"/>
-      <w:r>
-        <w:rPr>
-          <w:sz w:val="40"/>
-          <w:szCs w:val="40"/>
-        </w:rPr>
-        <w:t>Note :</w:t>
-      </w:r>
-      <w:proofErr w:type="gramEnd"/>
-      <w:r>
-        <w:rPr>
-          <w:sz w:val="40"/>
-          <w:szCs w:val="40"/>
-        </w:rPr>
-        <w:t xml:space="preserve"> The align-content:  style attribute, Take priority over the align-items:  style attribute, Which is a rather nice surprise given the wider range of special texts that align-content:  has.</w:t>
-      </w:r>
     </w:p>
     <w:p>
       <w:pPr>
         <w:jc w:val="center"/>
-      </w:pPr>
+        <w:rPr>
+          <w:sz w:val="44"/>
+          <w:szCs w:val="44"/>
+        </w:rPr>
+      </w:pPr>
+      <w:r>
+        <w:rPr>
+          <w:sz w:val="44"/>
+          <w:szCs w:val="44"/>
+        </w:rPr>
+        <w:t xml:space="preserve">Note </w:t>
+      </w:r>
+      <w:proofErr w:type="gramStart"/>
+      <w:r>
+        <w:rPr>
+          <w:sz w:val="44"/>
+          <w:szCs w:val="44"/>
+        </w:rPr>
+        <w:t>2 :</w:t>
+      </w:r>
+      <w:proofErr w:type="gramEnd"/>
+      <w:r>
+        <w:rPr>
+          <w:sz w:val="44"/>
+          <w:szCs w:val="44"/>
+        </w:rPr>
+        <w:t xml:space="preserve"> The flex-direction: column and </w:t>
+      </w:r>
+      <w:r>
+        <w:rPr>
+          <w:sz w:val="44"/>
+          <w:szCs w:val="44"/>
+        </w:rPr>
+        <w:t>flex-direction: column</w:t>
+      </w:r>
+      <w:r>
+        <w:rPr>
+          <w:sz w:val="44"/>
+          <w:szCs w:val="44"/>
+        </w:rPr>
+        <w:t>-reverse have no effect on align-content.</w:t>
+      </w:r>
     </w:p>
-    <w:bookmarkEnd w:id="0"/>
+    <w:p>
+      <w:pPr>
+        <w:jc w:val="center"/>
+      </w:pPr>
+    </w:p>
     <w:p>
       <w:pPr>
         <w:jc w:val="center"/>
